--- a/src/app/shapes/Point.docx
+++ b/src/app/shapes/Point.docx
@@ -30,6 +30,21 @@
           <w:szCs w:val="32"/>
         </w:rPr>
         <w:t>.java</w:t>
+      </w:r>
+    </w:p>
+    <w:p>
+      <w:pPr>
+        <w:pStyle w:val="NoSpacing"/>
+        <w:spacing w:before="0"/>
+        <w:rPr>
+          <w:rFonts w:ascii="Times New Roman" w:hAnsi="Times New Roman" w:cs="Times New Roman"/>
+        </w:rPr>
+      </w:pPr>
+      <w:r>
+        <w:rPr>
+          <w:rFonts w:ascii="Times New Roman" w:hAnsi="Times New Roman" w:cs="Times New Roman"/>
+        </w:rPr>
+        <w:t>Author: Craig Jones</w:t>
       </w:r>
     </w:p>
     <w:p>
@@ -1987,7 +2002,7 @@
 </file>
 
 <file path=customXml/itemProps1.xml><?xml version="1.0" encoding="utf-8"?>
-<ds:datastoreItem xmlns:ds="http://schemas.openxmlformats.org/officeDocument/2006/customXml" ds:itemID="{9B8D6C04-2B08-4767-87CC-08B46D3ACE5E}">
+<ds:datastoreItem xmlns:ds="http://schemas.openxmlformats.org/officeDocument/2006/customXml" ds:itemID="{B6F621BB-1D67-4867-8A2A-EDCB10F83AC4}">
   <ds:schemaRefs>
     <ds:schemaRef ds:uri="http://schemas.openxmlformats.org/officeDocument/2006/bibliography"/>
   </ds:schemaRefs>
